--- a/The_restoration_of_the_playground_or_the_construction_of_a_shopping_center_report_IBM.docx
+++ b/The_restoration_of_the_playground_or_the_construction_of_a_shopping_center_report_IBM.docx
@@ -1085,7 +1085,7 @@
           <v:shape id="_x0000_i1025" type="#_x0000_t75" style="width:475.5pt;height:191.25pt" o:ole="">
             <v:imagedata r:id="rId9" o:title=""/>
           </v:shape>
-          <o:OLEObject Type="Embed" ProgID="Excel.Sheet.12" ShapeID="_x0000_i1025" DrawAspect="Content" ObjectID="_1650718666" r:id="rId10"/>
+          <o:OLEObject Type="Embed" ProgID="Excel.Sheet.12" ShapeID="_x0000_i1025" DrawAspect="Content" ObjectID="_1650768354" r:id="rId10"/>
         </w:object>
       </w:r>
       <w:r>
@@ -1678,7 +1678,7 @@
           <v:shape id="_x0000_i1026" type="#_x0000_t75" style="width:495.75pt;height:133.5pt" o:ole="">
             <v:imagedata r:id="rId11" o:title=""/>
           </v:shape>
-          <o:OLEObject Type="Embed" ProgID="Excel.Sheet.12" ShapeID="_x0000_i1026" DrawAspect="Content" ObjectID="_1650718667" r:id="rId12"/>
+          <o:OLEObject Type="Embed" ProgID="Excel.Sheet.12" ShapeID="_x0000_i1026" DrawAspect="Content" ObjectID="_1650768355" r:id="rId12"/>
         </w:object>
       </w:r>
       <w:r>
@@ -1710,6 +1710,7 @@
           <w:rFonts w:ascii="Times New Roman" w:hAnsi="Times New Roman" w:cs="Times New Roman"/>
           <w:sz w:val="28"/>
           <w:szCs w:val="28"/>
+          <w:lang w:val="en-US"/>
         </w:rPr>
       </w:pPr>
       <w:r>
@@ -2147,8 +2148,19 @@
           <w:szCs w:val="28"/>
           <w:lang w:val="en-US"/>
         </w:rPr>
-        <w:t>In several cases, a discrepancy between the address and location of the object was found, including the location on the roadway, inside a residential building, or on the river. We recommend that you reverse-check the location of the object at the address found.</w:t>
-      </w:r>
+        <w:t xml:space="preserve">In several cases, a discrepancy between the address and location of the object was found, including the location on the roadway, inside a residential building, or on the river. </w:t>
+      </w:r>
+      <w:r>
+        <w:rPr>
+          <w:rFonts w:ascii="Times New Roman" w:hAnsi="Times New Roman" w:cs="Times New Roman"/>
+          <w:sz w:val="28"/>
+          <w:szCs w:val="28"/>
+          <w:lang w:val="en-US"/>
+        </w:rPr>
+        <w:t>We recommend that you check the coordinates of the location of the object under study in reverse order at the address found.</w:t>
+      </w:r>
+      <w:bookmarkStart w:id="2" w:name="_GoBack"/>
+      <w:bookmarkEnd w:id="2"/>
     </w:p>
     <w:p>
       <w:pPr>
@@ -6816,24 +6828,8 @@
           <w:szCs w:val="28"/>
           <w:lang w:val="en-US"/>
         </w:rPr>
-        <w:t>We recommend that you reverse-check the location of the object at the address found.</w:t>
-      </w:r>
-      <w:bookmarkStart w:id="2" w:name="_GoBack"/>
-      <w:bookmarkEnd w:id="2"/>
-    </w:p>
-    <w:p>
-      <w:pPr>
-        <w:pStyle w:val="a3"/>
-        <w:spacing w:after="0" w:line="360" w:lineRule="auto"/>
-        <w:ind w:left="0" w:firstLine="708"/>
-        <w:jc w:val="both"/>
-        <w:rPr>
-          <w:rFonts w:ascii="Times New Roman" w:hAnsi="Times New Roman" w:cs="Times New Roman"/>
-          <w:sz w:val="28"/>
-          <w:szCs w:val="28"/>
-          <w:lang w:val="en-US"/>
-        </w:rPr>
-      </w:pPr>
+        <w:t>We recommend that you check the coordinates of the location of the object under study in reverse order at the address found.</w:t>
+      </w:r>
       <w:r>
         <w:rPr>
           <w:rFonts w:ascii="Times New Roman" w:hAnsi="Times New Roman" w:cs="Times New Roman"/>
@@ -8209,7 +8205,7 @@
           <w:rPr>
             <w:noProof/>
           </w:rPr>
-          <w:t>10</w:t>
+          <w:t>5</w:t>
         </w:r>
         <w:r>
           <w:fldChar w:fldCharType="end"/>
@@ -10164,7 +10160,7 @@
 </file>
 
 <file path=customXml/itemProps1.xml><?xml version="1.0" encoding="utf-8"?>
-<ds:datastoreItem xmlns:ds="http://schemas.openxmlformats.org/officeDocument/2006/customXml" ds:itemID="{21689CD8-3598-4309-8589-1CFE7923D89A}">
+<ds:datastoreItem xmlns:ds="http://schemas.openxmlformats.org/officeDocument/2006/customXml" ds:itemID="{608AF454-342C-4B3A-9D54-76E48DABCB18}">
   <ds:schemaRefs>
     <ds:schemaRef ds:uri="http://schemas.openxmlformats.org/officeDocument/2006/bibliography"/>
   </ds:schemaRefs>
